--- a/FlyGroomA_source/FlyGroomA Manual.docx
+++ b/FlyGroomA_source/FlyGroomA Manual.docx
@@ -35,10 +35,25 @@
     </w:p>
     <w:p>
       <w:pPr>
+        <w:rPr>
+          <w:rFonts w:ascii="Arial" w:hAnsi="Arial" w:cs="Arial"/>
+        </w:rPr>
+      </w:pPr>
+    </w:p>
+    <w:p>
+      <w:pPr>
+        <w:pStyle w:val="Heading2"/>
+      </w:pPr>
+      <w:r>
+        <w:t>Part 1 – Download and Install</w:t>
+      </w:r>
+    </w:p>
+    <w:p>
+      <w:pPr>
         <w:pStyle w:val="ListParagraph"/>
         <w:numPr>
           <w:ilvl w:val="0"/>
-          <w:numId w:val="4"/>
+          <w:numId w:val="11"/>
         </w:numPr>
         <w:rPr>
           <w:rFonts w:ascii="Arial" w:hAnsi="Arial" w:cs="Arial"/>
@@ -48,29 +63,24 @@
         <w:rPr>
           <w:rFonts w:ascii="Arial" w:hAnsi="Arial" w:cs="Arial"/>
         </w:rPr>
-        <w:t xml:space="preserve">Download </w:t>
-      </w:r>
-      <w:proofErr w:type="spellStart"/>
-      <w:r>
-        <w:rPr>
-          <w:rFonts w:ascii="Arial" w:hAnsi="Arial" w:cs="Arial"/>
-        </w:rPr>
-        <w:t>FlyGroomA</w:t>
-      </w:r>
-      <w:proofErr w:type="spellEnd"/>
-      <w:r>
-        <w:rPr>
-          <w:rFonts w:ascii="Arial" w:hAnsi="Arial" w:cs="Arial"/>
-        </w:rPr>
-        <w:t xml:space="preserve"> folder from GitHub.</w:t>
-      </w:r>
+        <w:t xml:space="preserve">Git hub address: </w:t>
+      </w:r>
+      <w:hyperlink r:id="rId7" w:history="1">
+        <w:r>
+          <w:rPr>
+            <w:rStyle w:val="Hyperlink"/>
+            <w:rFonts w:ascii="Arial" w:hAnsi="Arial" w:cs="Arial"/>
+          </w:rPr>
+          <w:t>https://github.com/hoopfere/FlyGroomA</w:t>
+        </w:r>
+      </w:hyperlink>
     </w:p>
     <w:p>
       <w:pPr>
         <w:pStyle w:val="ListParagraph"/>
         <w:numPr>
           <w:ilvl w:val="0"/>
-          <w:numId w:val="4"/>
+          <w:numId w:val="11"/>
         </w:numPr>
         <w:rPr>
           <w:rFonts w:ascii="Arial" w:hAnsi="Arial" w:cs="Arial"/>
@@ -80,7 +90,33 @@
         <w:rPr>
           <w:rFonts w:ascii="Arial" w:hAnsi="Arial" w:cs="Arial"/>
         </w:rPr>
-        <w:t xml:space="preserve">Before using, you should add </w:t>
+        <w:t xml:space="preserve">Click on “&lt;&gt; Code” button and select “Download </w:t>
+      </w:r>
+      <w:proofErr w:type="gramStart"/>
+      <w:r>
+        <w:rPr>
+          <w:rFonts w:ascii="Arial" w:hAnsi="Arial" w:cs="Arial"/>
+        </w:rPr>
+        <w:t>Zip”</w:t>
+      </w:r>
+      <w:proofErr w:type="gramEnd"/>
+    </w:p>
+    <w:p>
+      <w:pPr>
+        <w:pStyle w:val="ListParagraph"/>
+        <w:numPr>
+          <w:ilvl w:val="0"/>
+          <w:numId w:val="11"/>
+        </w:numPr>
+        <w:rPr>
+          <w:rFonts w:ascii="Arial" w:hAnsi="Arial" w:cs="Arial"/>
+        </w:rPr>
+      </w:pPr>
+      <w:r>
+        <w:rPr>
+          <w:rFonts w:ascii="Arial" w:hAnsi="Arial" w:cs="Arial"/>
+        </w:rPr>
+        <w:t xml:space="preserve">Open </w:t>
       </w:r>
       <w:proofErr w:type="spellStart"/>
       <w:r>
@@ -94,63 +130,225 @@
         <w:rPr>
           <w:rFonts w:ascii="Arial" w:hAnsi="Arial" w:cs="Arial"/>
         </w:rPr>
-        <w:t xml:space="preserve"> folder and all subfolders to your M</w:t>
+        <w:t>/</w:t>
       </w:r>
       <w:proofErr w:type="spellStart"/>
       <w:r>
         <w:rPr>
           <w:rFonts w:ascii="Arial" w:hAnsi="Arial" w:cs="Arial"/>
         </w:rPr>
-        <w:t>atlab</w:t>
+        <w:t>for_redistribution</w:t>
       </w:r>
       <w:proofErr w:type="spellEnd"/>
       <w:r>
         <w:rPr>
           <w:rFonts w:ascii="Arial" w:hAnsi="Arial" w:cs="Arial"/>
         </w:rPr>
-        <w:t xml:space="preserve"> path. </w:t>
-      </w:r>
-      <w:r>
-        <w:rPr>
-          <w:rFonts w:ascii="Arial" w:hAnsi="Arial" w:cs="Arial"/>
-        </w:rPr>
-        <w:t xml:space="preserve">Make sure any old versions of grooming code </w:t>
+        <w:t>/</w:t>
+      </w:r>
+      <w:proofErr w:type="spellStart"/>
+      <w:r>
+        <w:rPr>
+          <w:rFonts w:ascii="Arial" w:hAnsi="Arial" w:cs="Arial"/>
+        </w:rPr>
+        <w:t>MyAppInstaller_web</w:t>
+      </w:r>
+      <w:proofErr w:type="spellEnd"/>
+      <w:r>
+        <w:rPr>
+          <w:rFonts w:ascii="Arial" w:hAnsi="Arial" w:cs="Arial"/>
+        </w:rPr>
+        <w:t xml:space="preserve"> file. If this file is not recognized by your computer, you’ll need to download the </w:t>
+      </w:r>
+      <w:r>
+        <w:rPr>
+          <w:rFonts w:ascii="Arial" w:hAnsi="Arial" w:cs="Arial"/>
+          <w:b/>
+          <w:bCs/>
+        </w:rPr>
+        <w:t>R2022a</w:t>
+      </w:r>
+      <w:r>
+        <w:rPr>
+          <w:rFonts w:ascii="Arial" w:hAnsi="Arial" w:cs="Arial"/>
+        </w:rPr>
+        <w:t xml:space="preserve"> version of the </w:t>
+      </w:r>
+      <w:proofErr w:type="spellStart"/>
+      <w:r>
+        <w:rPr>
+          <w:rFonts w:ascii="Arial" w:hAnsi="Arial" w:cs="Arial"/>
+        </w:rPr>
+        <w:t>Matlab</w:t>
+      </w:r>
+      <w:proofErr w:type="spellEnd"/>
+      <w:r>
+        <w:rPr>
+          <w:rFonts w:ascii="Arial" w:hAnsi="Arial" w:cs="Arial"/>
+        </w:rPr>
+        <w:t xml:space="preserve"> Runtime application</w:t>
+      </w:r>
+      <w:r>
+        <w:rPr>
+          <w:rFonts w:ascii="Arial" w:hAnsi="Arial" w:cs="Arial"/>
+        </w:rPr>
+        <w:t xml:space="preserve"> for Mac OS</w:t>
+      </w:r>
+      <w:r>
+        <w:rPr>
+          <w:rFonts w:ascii="Arial" w:hAnsi="Arial" w:cs="Arial"/>
+        </w:rPr>
+        <w:t xml:space="preserve">: </w:t>
+      </w:r>
+      <w:hyperlink r:id="rId8" w:history="1">
+        <w:r>
+          <w:rPr>
+            <w:rStyle w:val="Hyperlink"/>
+            <w:rFonts w:ascii="Arial" w:hAnsi="Arial" w:cs="Arial"/>
+          </w:rPr>
+          <w:t>https://www.mathworks.com/products/compiler/matlab-runtime.html</w:t>
+        </w:r>
+      </w:hyperlink>
+      <w:r>
+        <w:rPr>
+          <w:rFonts w:ascii="Arial" w:hAnsi="Arial" w:cs="Arial"/>
+        </w:rPr>
+        <w:t xml:space="preserve">. This download and installation </w:t>
       </w:r>
       <w:proofErr w:type="gramStart"/>
       <w:r>
         <w:rPr>
           <w:rFonts w:ascii="Arial" w:hAnsi="Arial" w:cs="Arial"/>
         </w:rPr>
-        <w:t>is</w:t>
+        <w:t>takes</w:t>
       </w:r>
       <w:proofErr w:type="gramEnd"/>
       <w:r>
         <w:rPr>
           <w:rFonts w:ascii="Arial" w:hAnsi="Arial" w:cs="Arial"/>
         </w:rPr>
-        <w:t xml:space="preserve"> removed from </w:t>
+        <w:t xml:space="preserve"> a while.</w:t>
+      </w:r>
+      <w:r>
+        <w:rPr>
+          <w:rFonts w:ascii="Arial" w:hAnsi="Arial" w:cs="Arial"/>
+        </w:rPr>
+        <w:t xml:space="preserve"> Restart your computer after </w:t>
+      </w:r>
+      <w:proofErr w:type="gramStart"/>
+      <w:r>
+        <w:rPr>
+          <w:rFonts w:ascii="Arial" w:hAnsi="Arial" w:cs="Arial"/>
+        </w:rPr>
+        <w:t>installing</w:t>
+      </w:r>
+      <w:proofErr w:type="gramEnd"/>
+    </w:p>
+    <w:p>
+      <w:pPr>
+        <w:pStyle w:val="ListParagraph"/>
+        <w:numPr>
+          <w:ilvl w:val="0"/>
+          <w:numId w:val="11"/>
+        </w:numPr>
+        <w:rPr>
+          <w:rFonts w:ascii="Arial" w:hAnsi="Arial" w:cs="Arial"/>
+        </w:rPr>
+      </w:pPr>
+      <w:r>
+        <w:rPr>
+          <w:rFonts w:ascii="Arial" w:hAnsi="Arial" w:cs="Arial"/>
+        </w:rPr>
+        <w:t>When you run the “</w:t>
       </w:r>
       <w:proofErr w:type="spellStart"/>
       <w:r>
         <w:rPr>
           <w:rFonts w:ascii="Arial" w:hAnsi="Arial" w:cs="Arial"/>
         </w:rPr>
-        <w:t>Matlab</w:t>
+        <w:t>MyAppInstaller_web</w:t>
       </w:r>
       <w:proofErr w:type="spellEnd"/>
       <w:r>
         <w:rPr>
           <w:rFonts w:ascii="Arial" w:hAnsi="Arial" w:cs="Arial"/>
         </w:rPr>
-        <w:t xml:space="preserve"> path.</w:t>
-      </w:r>
-    </w:p>
-    <w:p>
-      <w:pPr>
-        <w:rPr>
-          <w:rFonts w:ascii="Arial" w:hAnsi="Arial" w:cs="Arial"/>
-        </w:rPr>
-      </w:pPr>
+        <w:t xml:space="preserve">” file it should ask you to install </w:t>
+      </w:r>
+      <w:proofErr w:type="spellStart"/>
+      <w:r>
+        <w:rPr>
+          <w:rFonts w:ascii="Arial" w:hAnsi="Arial" w:cs="Arial"/>
+        </w:rPr>
+        <w:t>FlyGroomA</w:t>
+      </w:r>
+      <w:proofErr w:type="spellEnd"/>
+      <w:r>
+        <w:rPr>
+          <w:rFonts w:ascii="Arial" w:hAnsi="Arial" w:cs="Arial"/>
+        </w:rPr>
+        <w:t xml:space="preserve">. Install to </w:t>
+      </w:r>
+      <w:proofErr w:type="gramStart"/>
+      <w:r>
+        <w:rPr>
+          <w:rFonts w:ascii="Arial" w:hAnsi="Arial" w:cs="Arial"/>
+        </w:rPr>
+        <w:t>you</w:t>
+      </w:r>
+      <w:proofErr w:type="gramEnd"/>
+      <w:r>
+        <w:rPr>
+          <w:rFonts w:ascii="Arial" w:hAnsi="Arial" w:cs="Arial"/>
+        </w:rPr>
+        <w:t xml:space="preserve"> Applications folder. </w:t>
+      </w:r>
+    </w:p>
+    <w:p>
+      <w:pPr>
+        <w:pStyle w:val="ListParagraph"/>
+        <w:numPr>
+          <w:ilvl w:val="0"/>
+          <w:numId w:val="11"/>
+        </w:numPr>
+        <w:rPr>
+          <w:rFonts w:ascii="Arial" w:hAnsi="Arial" w:cs="Arial"/>
+        </w:rPr>
+      </w:pPr>
+      <w:r>
+        <w:rPr>
+          <w:rFonts w:ascii="Arial" w:hAnsi="Arial" w:cs="Arial"/>
+        </w:rPr>
+        <w:t xml:space="preserve">To run </w:t>
+      </w:r>
+      <w:proofErr w:type="spellStart"/>
+      <w:r>
+        <w:rPr>
+          <w:rFonts w:ascii="Arial" w:hAnsi="Arial" w:cs="Arial"/>
+        </w:rPr>
+        <w:t>FlyGroomA</w:t>
+      </w:r>
+      <w:proofErr w:type="spellEnd"/>
+      <w:r>
+        <w:rPr>
+          <w:rFonts w:ascii="Arial" w:hAnsi="Arial" w:cs="Arial"/>
+        </w:rPr>
+        <w:t xml:space="preserve">, click on the </w:t>
+      </w:r>
+      <w:proofErr w:type="spellStart"/>
+      <w:r>
+        <w:rPr>
+          <w:rFonts w:ascii="Arial" w:hAnsi="Arial" w:cs="Arial"/>
+        </w:rPr>
+        <w:t>FlyGroomA</w:t>
+      </w:r>
+      <w:proofErr w:type="spellEnd"/>
+      <w:r>
+        <w:rPr>
+          <w:rFonts w:ascii="Arial" w:hAnsi="Arial" w:cs="Arial"/>
+        </w:rPr>
+        <w:t xml:space="preserve"> app in your applications folder. </w:t>
+      </w:r>
     </w:p>
     <w:p>
       <w:pPr>
@@ -630,6 +828,7 @@
         <w:rPr>
           <w:rFonts w:ascii="Arial" w:hAnsi="Arial" w:cs="Arial"/>
         </w:rPr>
+        <w:lastRenderedPageBreak/>
         <w:t>Select the appropriate behav_params.csv file. This should be the same one used to process the manual annotation text files. Button is red when no csv file loaded and green when loaded.</w:t>
       </w:r>
     </w:p>
@@ -730,7 +929,6 @@
         <w:rPr>
           <w:noProof/>
         </w:rPr>
-        <w:lastRenderedPageBreak/>
         <w:drawing>
           <wp:anchor distT="0" distB="0" distL="114300" distR="114300" simplePos="0" relativeHeight="251658240" behindDoc="0" locked="0" layoutInCell="1" allowOverlap="1" wp14:anchorId="5EBB93A5" wp14:editId="247CF002">
             <wp:simplePos x="0" y="0"/>
@@ -755,7 +953,7 @@
                     <pic:cNvPicPr/>
                   </pic:nvPicPr>
                   <pic:blipFill>
-                    <a:blip r:embed="rId7" cstate="print">
+                    <a:blip r:embed="rId9" cstate="print">
                       <a:extLst>
                         <a:ext uri="{28A0092B-C50C-407E-A947-70E740481C1C}">
                           <a14:useLocalDpi xmlns:a14="http://schemas.microsoft.com/office/drawing/2010/main" val="0"/>
@@ -1276,7 +1474,7 @@
                     <pic:cNvPicPr/>
                   </pic:nvPicPr>
                   <pic:blipFill>
-                    <a:blip r:embed="rId8" cstate="print">
+                    <a:blip r:embed="rId10" cstate="print">
                       <a:extLst>
                         <a:ext uri="{28A0092B-C50C-407E-A947-70E740481C1C}">
                           <a14:useLocalDpi xmlns:a14="http://schemas.microsoft.com/office/drawing/2010/main" val="0"/>
@@ -1585,7 +1783,6 @@
           <w:rFonts w:ascii="Arial" w:hAnsi="Arial" w:cs="Arial"/>
           <w:noProof/>
         </w:rPr>
-        <w:lastRenderedPageBreak/>
         <w:drawing>
           <wp:anchor distT="0" distB="0" distL="114300" distR="114300" simplePos="0" relativeHeight="251664384" behindDoc="0" locked="0" layoutInCell="1" allowOverlap="1" wp14:anchorId="1FC872AB" wp14:editId="67E3DF0D">
             <wp:simplePos x="0" y="0"/>
@@ -1610,7 +1807,7 @@
                     <pic:cNvPicPr/>
                   </pic:nvPicPr>
                   <pic:blipFill>
-                    <a:blip r:embed="rId9" cstate="print">
+                    <a:blip r:embed="rId11" cstate="print">
                       <a:extLst>
                         <a:ext uri="{28A0092B-C50C-407E-A947-70E740481C1C}">
                           <a14:useLocalDpi xmlns:a14="http://schemas.microsoft.com/office/drawing/2010/main" val="0"/>
@@ -1709,6 +1906,7 @@
         <w:rPr>
           <w:noProof/>
         </w:rPr>
+        <w:lastRenderedPageBreak/>
         <w:drawing>
           <wp:anchor distT="0" distB="0" distL="114300" distR="114300" simplePos="0" relativeHeight="251665408" behindDoc="0" locked="0" layoutInCell="1" allowOverlap="1" wp14:anchorId="510943B4" wp14:editId="78A95FEA">
             <wp:simplePos x="0" y="0"/>
@@ -1733,7 +1931,7 @@
                     <pic:cNvPicPr/>
                   </pic:nvPicPr>
                   <pic:blipFill>
-                    <a:blip r:embed="rId10" cstate="print">
+                    <a:blip r:embed="rId12" cstate="print">
                       <a:extLst>
                         <a:ext uri="{28A0092B-C50C-407E-A947-70E740481C1C}">
                           <a14:useLocalDpi xmlns:a14="http://schemas.microsoft.com/office/drawing/2010/main" val="0"/>
@@ -2289,6 +2487,95 @@
     </w:lvl>
   </w:abstractNum>
   <w:abstractNum w:abstractNumId="5" w15:restartNumberingAfterBreak="0">
+    <w:nsid w:val="2A140EBE"/>
+    <w:multiLevelType w:val="hybridMultilevel"/>
+    <w:tmpl w:val="31A25C72"/>
+    <w:lvl w:ilvl="0" w:tplc="0409000F">
+      <w:start w:val="1"/>
+      <w:numFmt w:val="decimal"/>
+      <w:lvlText w:val="%1."/>
+      <w:lvlJc w:val="left"/>
+      <w:pPr>
+        <w:ind w:left="720" w:hanging="360"/>
+      </w:pPr>
+      <w:rPr>
+        <w:rFonts w:hint="default"/>
+      </w:rPr>
+    </w:lvl>
+    <w:lvl w:ilvl="1" w:tplc="04090019" w:tentative="1">
+      <w:start w:val="1"/>
+      <w:numFmt w:val="lowerLetter"/>
+      <w:lvlText w:val="%2."/>
+      <w:lvlJc w:val="left"/>
+      <w:pPr>
+        <w:ind w:left="1440" w:hanging="360"/>
+      </w:pPr>
+    </w:lvl>
+    <w:lvl w:ilvl="2" w:tplc="0409001B" w:tentative="1">
+      <w:start w:val="1"/>
+      <w:numFmt w:val="lowerRoman"/>
+      <w:lvlText w:val="%3."/>
+      <w:lvlJc w:val="right"/>
+      <w:pPr>
+        <w:ind w:left="2160" w:hanging="180"/>
+      </w:pPr>
+    </w:lvl>
+    <w:lvl w:ilvl="3" w:tplc="0409000F" w:tentative="1">
+      <w:start w:val="1"/>
+      <w:numFmt w:val="decimal"/>
+      <w:lvlText w:val="%4."/>
+      <w:lvlJc w:val="left"/>
+      <w:pPr>
+        <w:ind w:left="2880" w:hanging="360"/>
+      </w:pPr>
+    </w:lvl>
+    <w:lvl w:ilvl="4" w:tplc="04090019" w:tentative="1">
+      <w:start w:val="1"/>
+      <w:numFmt w:val="lowerLetter"/>
+      <w:lvlText w:val="%5."/>
+      <w:lvlJc w:val="left"/>
+      <w:pPr>
+        <w:ind w:left="3600" w:hanging="360"/>
+      </w:pPr>
+    </w:lvl>
+    <w:lvl w:ilvl="5" w:tplc="0409001B" w:tentative="1">
+      <w:start w:val="1"/>
+      <w:numFmt w:val="lowerRoman"/>
+      <w:lvlText w:val="%6."/>
+      <w:lvlJc w:val="right"/>
+      <w:pPr>
+        <w:ind w:left="4320" w:hanging="180"/>
+      </w:pPr>
+    </w:lvl>
+    <w:lvl w:ilvl="6" w:tplc="0409000F" w:tentative="1">
+      <w:start w:val="1"/>
+      <w:numFmt w:val="decimal"/>
+      <w:lvlText w:val="%7."/>
+      <w:lvlJc w:val="left"/>
+      <w:pPr>
+        <w:ind w:left="5040" w:hanging="360"/>
+      </w:pPr>
+    </w:lvl>
+    <w:lvl w:ilvl="7" w:tplc="04090019" w:tentative="1">
+      <w:start w:val="1"/>
+      <w:numFmt w:val="lowerLetter"/>
+      <w:lvlText w:val="%8."/>
+      <w:lvlJc w:val="left"/>
+      <w:pPr>
+        <w:ind w:left="5760" w:hanging="360"/>
+      </w:pPr>
+    </w:lvl>
+    <w:lvl w:ilvl="8" w:tplc="0409001B" w:tentative="1">
+      <w:start w:val="1"/>
+      <w:numFmt w:val="lowerRoman"/>
+      <w:lvlText w:val="%9."/>
+      <w:lvlJc w:val="right"/>
+      <w:pPr>
+        <w:ind w:left="6480" w:hanging="180"/>
+      </w:pPr>
+    </w:lvl>
+  </w:abstractNum>
+  <w:abstractNum w:abstractNumId="6" w15:restartNumberingAfterBreak="0">
     <w:nsid w:val="3B752A8D"/>
     <w:multiLevelType w:val="hybridMultilevel"/>
     <w:tmpl w:val="FBD01A80"/>
@@ -2377,7 +2664,7 @@
       </w:pPr>
     </w:lvl>
   </w:abstractNum>
-  <w:abstractNum w:abstractNumId="6" w15:restartNumberingAfterBreak="0">
+  <w:abstractNum w:abstractNumId="7" w15:restartNumberingAfterBreak="0">
     <w:nsid w:val="402A5C36"/>
     <w:multiLevelType w:val="hybridMultilevel"/>
     <w:tmpl w:val="0D06EAAE"/>
@@ -2466,7 +2753,7 @@
       </w:pPr>
     </w:lvl>
   </w:abstractNum>
-  <w:abstractNum w:abstractNumId="7" w15:restartNumberingAfterBreak="0">
+  <w:abstractNum w:abstractNumId="8" w15:restartNumberingAfterBreak="0">
     <w:nsid w:val="52C806B1"/>
     <w:multiLevelType w:val="hybridMultilevel"/>
     <w:tmpl w:val="175A5994"/>
@@ -2555,7 +2842,7 @@
       </w:pPr>
     </w:lvl>
   </w:abstractNum>
-  <w:abstractNum w:abstractNumId="8" w15:restartNumberingAfterBreak="0">
+  <w:abstractNum w:abstractNumId="9" w15:restartNumberingAfterBreak="0">
     <w:nsid w:val="54062743"/>
     <w:multiLevelType w:val="hybridMultilevel"/>
     <w:tmpl w:val="C17055DC"/>
@@ -2641,7 +2928,7 @@
       </w:pPr>
     </w:lvl>
   </w:abstractNum>
-  <w:abstractNum w:abstractNumId="9" w15:restartNumberingAfterBreak="0">
+  <w:abstractNum w:abstractNumId="10" w15:restartNumberingAfterBreak="0">
     <w:nsid w:val="5C9F0C53"/>
     <w:multiLevelType w:val="hybridMultilevel"/>
     <w:tmpl w:val="B4EC3FFC"/>
@@ -2731,7 +3018,7 @@
     <w:abstractNumId w:val="1"/>
   </w:num>
   <w:num w:numId="2" w16cid:durableId="970863414">
-    <w:abstractNumId w:val="9"/>
+    <w:abstractNumId w:val="10"/>
   </w:num>
   <w:num w:numId="3" w16cid:durableId="400248813">
     <w:abstractNumId w:val="0"/>
@@ -2740,22 +3027,25 @@
     <w:abstractNumId w:val="3"/>
   </w:num>
   <w:num w:numId="5" w16cid:durableId="1627540755">
+    <w:abstractNumId w:val="8"/>
+  </w:num>
+  <w:num w:numId="6" w16cid:durableId="1262449931">
     <w:abstractNumId w:val="7"/>
   </w:num>
-  <w:num w:numId="6" w16cid:durableId="1262449931">
+  <w:num w:numId="7" w16cid:durableId="760372059">
     <w:abstractNumId w:val="6"/>
   </w:num>
-  <w:num w:numId="7" w16cid:durableId="760372059">
-    <w:abstractNumId w:val="5"/>
-  </w:num>
   <w:num w:numId="8" w16cid:durableId="894663840">
-    <w:abstractNumId w:val="8"/>
+    <w:abstractNumId w:val="9"/>
   </w:num>
   <w:num w:numId="9" w16cid:durableId="2143109738">
     <w:abstractNumId w:val="2"/>
   </w:num>
   <w:num w:numId="10" w16cid:durableId="885721197">
     <w:abstractNumId w:val="4"/>
+  </w:num>
+  <w:num w:numId="11" w16cid:durableId="1358653500">
+    <w:abstractNumId w:val="5"/>
   </w:num>
 </w:numbering>
 </file>
@@ -3712,6 +4002,29 @@
     <w:uiPriority w:val="99"/>
     <w:rsid w:val="009C3560"/>
   </w:style>
+  <w:style w:type="character" w:styleId="Hyperlink">
+    <w:name w:val="Hyperlink"/>
+    <w:basedOn w:val="DefaultParagraphFont"/>
+    <w:uiPriority w:val="99"/>
+    <w:unhideWhenUsed/>
+    <w:rsid w:val="00BD0156"/>
+    <w:rPr>
+      <w:color w:val="467886" w:themeColor="hyperlink"/>
+      <w:u w:val="single"/>
+    </w:rPr>
+  </w:style>
+  <w:style w:type="character" w:styleId="UnresolvedMention">
+    <w:name w:val="Unresolved Mention"/>
+    <w:basedOn w:val="DefaultParagraphFont"/>
+    <w:uiPriority w:val="99"/>
+    <w:semiHidden/>
+    <w:unhideWhenUsed/>
+    <w:rsid w:val="00BD0156"/>
+    <w:rPr>
+      <w:color w:val="605E5C"/>
+      <w:shd w:val="clear" w:color="auto" w:fill="E1DFDD"/>
+    </w:rPr>
+  </w:style>
 </w:styles>
 </file>
 
